--- a/CIS440 Homework 1.docx
+++ b/CIS440 Homework 1.docx
@@ -75,11 +75,14 @@
     <w:p>
       <w:pPr>
         <w:pStyle w:val="Heading2"/>
-      </w:pPr>
-      <w:r>
         <w:rPr>
           <w:rStyle w:val="Heading2Char"/>
         </w:rPr>
+      </w:pPr>
+      <w:r>
+        <w:rPr>
+          <w:rStyle w:val="Heading2Char"/>
+        </w:rPr>
         <w:br/>
       </w:r>
       <w:r>
@@ -100,32 +103,109 @@
         </w:rPr>
         <w:t>:</w:t>
       </w:r>
-      <w:r>
-        <w:br/>
-      </w:r>
+    </w:p>
+    <w:p>
+      <w:pPr>
+        <w:rPr>
+          <w:b/>
+          <w:bCs/>
+        </w:rPr>
+      </w:pPr>
+      <w:r>
+        <w:rPr>
+          <w:b/>
+          <w:bCs/>
+        </w:rPr>
+        <w:t>Bikeshare Trip Data</w:t>
+      </w:r>
+      <w:r>
+        <w:rPr>
+          <w:b/>
+          <w:bCs/>
+        </w:rPr>
+        <w:t>:</w:t>
+      </w:r>
+    </w:p>
+    <w:p>
+      <w:pPr>
+        <w:pStyle w:val="Heading2"/>
+        <w:numPr>
+          <w:ilvl w:val="0"/>
+          <w:numId w:val="7"/>
+        </w:numPr>
+        <w:rPr>
+          <w:rFonts w:asciiTheme="minorHAnsi" w:hAnsiTheme="minorHAnsi"/>
+          <w:sz w:val="24"/>
+          <w:szCs w:val="24"/>
+        </w:rPr>
+      </w:pPr>
       <w:hyperlink r:id="rId5" w:history="1">
         <w:r>
           <w:rPr>
             <w:rStyle w:val="Hyperlink"/>
-            <w:b/>
-            <w:bCs/>
+            <w:rFonts w:asciiTheme="minorHAnsi" w:hAnsiTheme="minorHAnsi"/>
+            <w:sz w:val="24"/>
+            <w:szCs w:val="24"/>
           </w:rPr>
           <w:t>https://bikeshare.metro.net/wp-content/uploads/2024/10/metro-trips-2024-q3.zip</w:t>
         </w:r>
       </w:hyperlink>
-      <w:r>
-        <w:br/>
-      </w:r>
+    </w:p>
+    <w:p>
+      <w:pPr>
+        <w:pStyle w:val="ListParagraph"/>
+        <w:numPr>
+          <w:ilvl w:val="0"/>
+          <w:numId w:val="7"/>
+        </w:numPr>
+      </w:pPr>
+      <w:r>
+        <w:t>Contains information about individual bike trips, including trip duration, start and end times, start and end stations, passholder types, and bike types.</w:t>
+      </w:r>
+    </w:p>
+    <w:p>
+      <w:pPr>
+        <w:rPr>
+          <w:b/>
+          <w:bCs/>
+        </w:rPr>
+      </w:pPr>
+      <w:r>
+        <w:rPr>
+          <w:b/>
+          <w:bCs/>
+        </w:rPr>
+        <w:t>Bikeshare Station Data:</w:t>
+      </w:r>
+    </w:p>
+    <w:p>
+      <w:pPr>
+        <w:pStyle w:val="ListParagraph"/>
+        <w:numPr>
+          <w:ilvl w:val="0"/>
+          <w:numId w:val="7"/>
+        </w:numPr>
+      </w:pPr>
       <w:hyperlink r:id="rId6" w:history="1">
         <w:r>
           <w:rPr>
             <w:rStyle w:val="Hyperlink"/>
-            <w:b/>
-            <w:bCs/>
           </w:rPr>
           <w:t>https://bikeshare.metro.net/wp-content/uploads/2024/10/metro-bike-share-stations-2024-10-01.csv</w:t>
         </w:r>
       </w:hyperlink>
+    </w:p>
+    <w:p>
+      <w:pPr>
+        <w:pStyle w:val="ListParagraph"/>
+        <w:numPr>
+          <w:ilvl w:val="0"/>
+          <w:numId w:val="7"/>
+        </w:numPr>
+      </w:pPr>
+      <w:r>
+        <w:t>Includes information about bike stations, such as station IDs, kiosk names, latitude and longitude, and regional classifications.</w:t>
+      </w:r>
       <w:r>
         <w:br/>
       </w:r>
@@ -290,6 +370,7 @@
     </w:p>
     <w:p>
       <w:pPr>
+        <w:pStyle w:val="ListParagraph"/>
         <w:numPr>
           <w:ilvl w:val="0"/>
           <w:numId w:val="4"/>
@@ -300,10 +381,11 @@
           <w:b/>
           <w:bCs/>
         </w:rPr>
-        <w:t>Trip Duration Analysis</w:t>
-      </w:r>
-      <w:r>
-        <w:t>: Calculate and summarize trip durations.</w:t>
+        <w:lastRenderedPageBreak/>
+        <w:t xml:space="preserve">Passholder Trends: </w:t>
+      </w:r>
+      <w:r>
+        <w:t>Explore how different passholder types contribute to bike usage.</w:t>
       </w:r>
     </w:p>
     <w:p>
@@ -311,14 +393,10 @@
         <w:pStyle w:val="Heading2"/>
       </w:pPr>
       <w:r>
-        <w:lastRenderedPageBreak/>
         <w:br/>
       </w:r>
       <w:r>
-        <w:t>Information Architecture</w:t>
-      </w:r>
-      <w:r>
-        <w:t>:</w:t>
+        <w:t>Information Architecture:</w:t>
       </w:r>
     </w:p>
     <w:p>
@@ -386,10 +464,7 @@
         <w:pStyle w:val="Heading2"/>
       </w:pPr>
       <w:r>
-        <w:t>Data Architecture</w:t>
-      </w:r>
-      <w:r>
-        <w:t>:</w:t>
+        <w:t>Data Architecture:</w:t>
       </w:r>
     </w:p>
     <w:p>
@@ -459,10 +534,7 @@
       </w:pPr>
       <w:r>
         <w:lastRenderedPageBreak/>
-        <w:t>Dimensional Modeling</w:t>
-      </w:r>
-      <w:r>
-        <w:t>:</w:t>
+        <w:t>Dimensional Modeling:</w:t>
       </w:r>
     </w:p>
     <w:p>
@@ -1523,6 +1595,118 @@
     </w:lvl>
   </w:abstractNum>
   <w:abstractNum w:abstractNumId="2" w15:restartNumberingAfterBreak="0">
+    <w:nsid w:val="3B0604A8"/>
+    <w:multiLevelType w:val="hybridMultilevel"/>
+    <w:tmpl w:val="6F60393E"/>
+    <w:lvl w:ilvl="0" w:tplc="2D12658E">
+      <w:numFmt w:val="bullet"/>
+      <w:lvlText w:val="-"/>
+      <w:lvlJc w:val="left"/>
+      <w:pPr>
+        <w:ind w:left="1080" w:hanging="360"/>
+      </w:pPr>
+      <w:rPr>
+        <w:rFonts w:ascii="Aptos Display" w:eastAsiaTheme="majorEastAsia" w:hAnsi="Aptos Display" w:cstheme="majorBidi" w:hint="default"/>
+      </w:rPr>
+    </w:lvl>
+    <w:lvl w:ilvl="1" w:tplc="04090003" w:tentative="1">
+      <w:start w:val="1"/>
+      <w:numFmt w:val="bullet"/>
+      <w:lvlText w:val="o"/>
+      <w:lvlJc w:val="left"/>
+      <w:pPr>
+        <w:ind w:left="1800" w:hanging="360"/>
+      </w:pPr>
+      <w:rPr>
+        <w:rFonts w:ascii="Courier New" w:hAnsi="Courier New" w:cs="Courier New" w:hint="default"/>
+      </w:rPr>
+    </w:lvl>
+    <w:lvl w:ilvl="2" w:tplc="04090005" w:tentative="1">
+      <w:start w:val="1"/>
+      <w:numFmt w:val="bullet"/>
+      <w:lvlText w:val=""/>
+      <w:lvlJc w:val="left"/>
+      <w:pPr>
+        <w:ind w:left="2520" w:hanging="360"/>
+      </w:pPr>
+      <w:rPr>
+        <w:rFonts w:ascii="Wingdings" w:hAnsi="Wingdings" w:hint="default"/>
+      </w:rPr>
+    </w:lvl>
+    <w:lvl w:ilvl="3" w:tplc="04090001" w:tentative="1">
+      <w:start w:val="1"/>
+      <w:numFmt w:val="bullet"/>
+      <w:lvlText w:val=""/>
+      <w:lvlJc w:val="left"/>
+      <w:pPr>
+        <w:ind w:left="3240" w:hanging="360"/>
+      </w:pPr>
+      <w:rPr>
+        <w:rFonts w:ascii="Symbol" w:hAnsi="Symbol" w:hint="default"/>
+      </w:rPr>
+    </w:lvl>
+    <w:lvl w:ilvl="4" w:tplc="04090003" w:tentative="1">
+      <w:start w:val="1"/>
+      <w:numFmt w:val="bullet"/>
+      <w:lvlText w:val="o"/>
+      <w:lvlJc w:val="left"/>
+      <w:pPr>
+        <w:ind w:left="3960" w:hanging="360"/>
+      </w:pPr>
+      <w:rPr>
+        <w:rFonts w:ascii="Courier New" w:hAnsi="Courier New" w:cs="Courier New" w:hint="default"/>
+      </w:rPr>
+    </w:lvl>
+    <w:lvl w:ilvl="5" w:tplc="04090005" w:tentative="1">
+      <w:start w:val="1"/>
+      <w:numFmt w:val="bullet"/>
+      <w:lvlText w:val=""/>
+      <w:lvlJc w:val="left"/>
+      <w:pPr>
+        <w:ind w:left="4680" w:hanging="360"/>
+      </w:pPr>
+      <w:rPr>
+        <w:rFonts w:ascii="Wingdings" w:hAnsi="Wingdings" w:hint="default"/>
+      </w:rPr>
+    </w:lvl>
+    <w:lvl w:ilvl="6" w:tplc="04090001" w:tentative="1">
+      <w:start w:val="1"/>
+      <w:numFmt w:val="bullet"/>
+      <w:lvlText w:val=""/>
+      <w:lvlJc w:val="left"/>
+      <w:pPr>
+        <w:ind w:left="5400" w:hanging="360"/>
+      </w:pPr>
+      <w:rPr>
+        <w:rFonts w:ascii="Symbol" w:hAnsi="Symbol" w:hint="default"/>
+      </w:rPr>
+    </w:lvl>
+    <w:lvl w:ilvl="7" w:tplc="04090003" w:tentative="1">
+      <w:start w:val="1"/>
+      <w:numFmt w:val="bullet"/>
+      <w:lvlText w:val="o"/>
+      <w:lvlJc w:val="left"/>
+      <w:pPr>
+        <w:ind w:left="6120" w:hanging="360"/>
+      </w:pPr>
+      <w:rPr>
+        <w:rFonts w:ascii="Courier New" w:hAnsi="Courier New" w:cs="Courier New" w:hint="default"/>
+      </w:rPr>
+    </w:lvl>
+    <w:lvl w:ilvl="8" w:tplc="04090005" w:tentative="1">
+      <w:start w:val="1"/>
+      <w:numFmt w:val="bullet"/>
+      <w:lvlText w:val=""/>
+      <w:lvlJc w:val="left"/>
+      <w:pPr>
+        <w:ind w:left="6840" w:hanging="360"/>
+      </w:pPr>
+      <w:rPr>
+        <w:rFonts w:ascii="Wingdings" w:hAnsi="Wingdings" w:hint="default"/>
+      </w:rPr>
+    </w:lvl>
+  </w:abstractNum>
+  <w:abstractNum w:abstractNumId="3" w15:restartNumberingAfterBreak="0">
     <w:nsid w:val="42CA12CB"/>
     <w:multiLevelType w:val="multilevel"/>
     <w:tmpl w:val="422CEC1A"/>
@@ -1671,7 +1855,7 @@
       </w:rPr>
     </w:lvl>
   </w:abstractNum>
-  <w:abstractNum w:abstractNumId="3" w15:restartNumberingAfterBreak="0">
+  <w:abstractNum w:abstractNumId="4" w15:restartNumberingAfterBreak="0">
     <w:nsid w:val="68A0080F"/>
     <w:multiLevelType w:val="hybridMultilevel"/>
     <w:tmpl w:val="CF7661B4"/>
@@ -1784,7 +1968,119 @@
       </w:rPr>
     </w:lvl>
   </w:abstractNum>
-  <w:abstractNum w:abstractNumId="4" w15:restartNumberingAfterBreak="0">
+  <w:abstractNum w:abstractNumId="5" w15:restartNumberingAfterBreak="0">
+    <w:nsid w:val="760161AD"/>
+    <w:multiLevelType w:val="hybridMultilevel"/>
+    <w:tmpl w:val="E8B88CDC"/>
+    <w:lvl w:ilvl="0" w:tplc="C28ACE38">
+      <w:numFmt w:val="bullet"/>
+      <w:lvlText w:val="-"/>
+      <w:lvlJc w:val="left"/>
+      <w:pPr>
+        <w:ind w:left="720" w:hanging="360"/>
+      </w:pPr>
+      <w:rPr>
+        <w:rFonts w:ascii="Aptos Display" w:eastAsiaTheme="majorEastAsia" w:hAnsi="Aptos Display" w:cstheme="majorBidi" w:hint="default"/>
+      </w:rPr>
+    </w:lvl>
+    <w:lvl w:ilvl="1" w:tplc="04090003">
+      <w:start w:val="1"/>
+      <w:numFmt w:val="bullet"/>
+      <w:lvlText w:val="o"/>
+      <w:lvlJc w:val="left"/>
+      <w:pPr>
+        <w:ind w:left="1440" w:hanging="360"/>
+      </w:pPr>
+      <w:rPr>
+        <w:rFonts w:ascii="Courier New" w:hAnsi="Courier New" w:cs="Courier New" w:hint="default"/>
+      </w:rPr>
+    </w:lvl>
+    <w:lvl w:ilvl="2" w:tplc="04090005" w:tentative="1">
+      <w:start w:val="1"/>
+      <w:numFmt w:val="bullet"/>
+      <w:lvlText w:val=""/>
+      <w:lvlJc w:val="left"/>
+      <w:pPr>
+        <w:ind w:left="2160" w:hanging="360"/>
+      </w:pPr>
+      <w:rPr>
+        <w:rFonts w:ascii="Wingdings" w:hAnsi="Wingdings" w:hint="default"/>
+      </w:rPr>
+    </w:lvl>
+    <w:lvl w:ilvl="3" w:tplc="04090001" w:tentative="1">
+      <w:start w:val="1"/>
+      <w:numFmt w:val="bullet"/>
+      <w:lvlText w:val=""/>
+      <w:lvlJc w:val="left"/>
+      <w:pPr>
+        <w:ind w:left="2880" w:hanging="360"/>
+      </w:pPr>
+      <w:rPr>
+        <w:rFonts w:ascii="Symbol" w:hAnsi="Symbol" w:hint="default"/>
+      </w:rPr>
+    </w:lvl>
+    <w:lvl w:ilvl="4" w:tplc="04090003" w:tentative="1">
+      <w:start w:val="1"/>
+      <w:numFmt w:val="bullet"/>
+      <w:lvlText w:val="o"/>
+      <w:lvlJc w:val="left"/>
+      <w:pPr>
+        <w:ind w:left="3600" w:hanging="360"/>
+      </w:pPr>
+      <w:rPr>
+        <w:rFonts w:ascii="Courier New" w:hAnsi="Courier New" w:cs="Courier New" w:hint="default"/>
+      </w:rPr>
+    </w:lvl>
+    <w:lvl w:ilvl="5" w:tplc="04090005" w:tentative="1">
+      <w:start w:val="1"/>
+      <w:numFmt w:val="bullet"/>
+      <w:lvlText w:val=""/>
+      <w:lvlJc w:val="left"/>
+      <w:pPr>
+        <w:ind w:left="4320" w:hanging="360"/>
+      </w:pPr>
+      <w:rPr>
+        <w:rFonts w:ascii="Wingdings" w:hAnsi="Wingdings" w:hint="default"/>
+      </w:rPr>
+    </w:lvl>
+    <w:lvl w:ilvl="6" w:tplc="04090001" w:tentative="1">
+      <w:start w:val="1"/>
+      <w:numFmt w:val="bullet"/>
+      <w:lvlText w:val=""/>
+      <w:lvlJc w:val="left"/>
+      <w:pPr>
+        <w:ind w:left="5040" w:hanging="360"/>
+      </w:pPr>
+      <w:rPr>
+        <w:rFonts w:ascii="Symbol" w:hAnsi="Symbol" w:hint="default"/>
+      </w:rPr>
+    </w:lvl>
+    <w:lvl w:ilvl="7" w:tplc="04090003" w:tentative="1">
+      <w:start w:val="1"/>
+      <w:numFmt w:val="bullet"/>
+      <w:lvlText w:val="o"/>
+      <w:lvlJc w:val="left"/>
+      <w:pPr>
+        <w:ind w:left="5760" w:hanging="360"/>
+      </w:pPr>
+      <w:rPr>
+        <w:rFonts w:ascii="Courier New" w:hAnsi="Courier New" w:cs="Courier New" w:hint="default"/>
+      </w:rPr>
+    </w:lvl>
+    <w:lvl w:ilvl="8" w:tplc="04090005" w:tentative="1">
+      <w:start w:val="1"/>
+      <w:numFmt w:val="bullet"/>
+      <w:lvlText w:val=""/>
+      <w:lvlJc w:val="left"/>
+      <w:pPr>
+        <w:ind w:left="6480" w:hanging="360"/>
+      </w:pPr>
+      <w:rPr>
+        <w:rFonts w:ascii="Wingdings" w:hAnsi="Wingdings" w:hint="default"/>
+      </w:rPr>
+    </w:lvl>
+  </w:abstractNum>
+  <w:abstractNum w:abstractNumId="6" w15:restartNumberingAfterBreak="0">
     <w:nsid w:val="78B05CDD"/>
     <w:multiLevelType w:val="multilevel"/>
     <w:tmpl w:val="B1082780"/>
@@ -1901,7 +2197,7 @@
     </w:lvl>
   </w:abstractNum>
   <w:num w:numId="1" w16cid:durableId="482547141">
-    <w:abstractNumId w:val="2"/>
+    <w:abstractNumId w:val="3"/>
   </w:num>
   <w:num w:numId="2" w16cid:durableId="1335913946">
     <w:abstractNumId w:val="0"/>
@@ -1910,10 +2206,16 @@
     <w:abstractNumId w:val="1"/>
   </w:num>
   <w:num w:numId="4" w16cid:durableId="1414350053">
+    <w:abstractNumId w:val="6"/>
+  </w:num>
+  <w:num w:numId="5" w16cid:durableId="1415664564">
     <w:abstractNumId w:val="4"/>
   </w:num>
-  <w:num w:numId="5" w16cid:durableId="1415664564">
-    <w:abstractNumId w:val="3"/>
+  <w:num w:numId="6" w16cid:durableId="561333059">
+    <w:abstractNumId w:val="2"/>
+  </w:num>
+  <w:num w:numId="7" w16cid:durableId="1439713447">
+    <w:abstractNumId w:val="5"/>
   </w:num>
 </w:numbering>
 </file>
